--- a/Documentation/SimpleHashMap Documentation.docx
+++ b/Documentation/SimpleHashMap Documentation.docx
@@ -230,7 +230,67 @@
         <w:rPr>
           <w:rFonts w:eastAsiaTheme="minorEastAsia"/>
         </w:rPr>
-        <w:t xml:space="preserve"> is the number of buckets in our map. </w:t>
+        <w:t xml:space="preserve"> is the number of buckets in our map</w:t>
+      </w:r>
+      <w:r>
+        <w:rPr>
+          <w:rFonts w:eastAsiaTheme="minorEastAsia"/>
+        </w:rPr>
+        <w:t xml:space="preserve"> (</w:t>
+      </w:r>
+      <w:r>
+        <w:rPr>
+          <w:rFonts w:eastAsiaTheme="minorEastAsia"/>
+        </w:rPr>
+        <w:fldChar w:fldCharType="begin"/>
+      </w:r>
+      <w:r>
+        <w:rPr>
+          <w:rFonts w:eastAsiaTheme="minorEastAsia"/>
+        </w:rPr>
+        <w:instrText>HYPERLINK "https://en.wikipedia.org/wiki/Hash_table"</w:instrText>
+      </w:r>
+      <w:r>
+        <w:rPr>
+          <w:rFonts w:eastAsiaTheme="minorEastAsia"/>
+        </w:rPr>
+      </w:r>
+      <w:r>
+        <w:rPr>
+          <w:rFonts w:eastAsiaTheme="minorEastAsia"/>
+        </w:rPr>
+        <w:fldChar w:fldCharType="separate"/>
+      </w:r>
+      <w:r>
+        <w:rPr>
+          <w:rStyle w:val="Hyperlink"/>
+          <w:rFonts w:eastAsiaTheme="minorEastAsia"/>
+        </w:rPr>
+        <w:t>Source</w:t>
+      </w:r>
+      <w:r>
+        <w:rPr>
+          <w:rFonts w:eastAsiaTheme="minorEastAsia"/>
+        </w:rPr>
+        <w:fldChar w:fldCharType="end"/>
+      </w:r>
+      <w:r>
+        <w:rPr>
+          <w:rFonts w:eastAsiaTheme="minorEastAsia"/>
+        </w:rPr>
+        <w:t>)</w:t>
+      </w:r>
+      <w:r>
+        <w:rPr>
+          <w:rFonts w:eastAsiaTheme="minorEastAsia"/>
+        </w:rPr>
+        <w:t>.</w:t>
+      </w:r>
+      <w:r>
+        <w:rPr>
+          <w:rFonts w:eastAsiaTheme="minorEastAsia"/>
+        </w:rPr>
+        <w:t xml:space="preserve"> </w:t>
       </w:r>
       <w:r>
         <w:rPr>

--- a/Documentation/SimpleHashMap Documentation.docx
+++ b/Documentation/SimpleHashMap Documentation.docx
@@ -238,42 +238,15 @@
         </w:rPr>
         <w:t xml:space="preserve"> (</w:t>
       </w:r>
-      <w:r>
-        <w:rPr>
-          <w:rFonts w:eastAsiaTheme="minorEastAsia"/>
-        </w:rPr>
-        <w:fldChar w:fldCharType="begin"/>
-      </w:r>
-      <w:r>
-        <w:rPr>
-          <w:rFonts w:eastAsiaTheme="minorEastAsia"/>
-        </w:rPr>
-        <w:instrText>HYPERLINK "https://en.wikipedia.org/wiki/Hash_table"</w:instrText>
-      </w:r>
-      <w:r>
-        <w:rPr>
-          <w:rFonts w:eastAsiaTheme="minorEastAsia"/>
-        </w:rPr>
-      </w:r>
-      <w:r>
-        <w:rPr>
-          <w:rFonts w:eastAsiaTheme="minorEastAsia"/>
-        </w:rPr>
-        <w:fldChar w:fldCharType="separate"/>
-      </w:r>
-      <w:r>
-        <w:rPr>
-          <w:rStyle w:val="Hyperlink"/>
-          <w:rFonts w:eastAsiaTheme="minorEastAsia"/>
-        </w:rPr>
-        <w:t>Source</w:t>
-      </w:r>
-      <w:r>
-        <w:rPr>
-          <w:rFonts w:eastAsiaTheme="minorEastAsia"/>
-        </w:rPr>
-        <w:fldChar w:fldCharType="end"/>
-      </w:r>
+      <w:hyperlink r:id="rId4" w:history="1">
+        <w:r>
+          <w:rPr>
+            <w:rStyle w:val="Hyperlink"/>
+            <w:rFonts w:eastAsiaTheme="minorEastAsia"/>
+          </w:rPr>
+          <w:t>Source</w:t>
+        </w:r>
+      </w:hyperlink>
       <w:r>
         <w:rPr>
           <w:rFonts w:eastAsiaTheme="minorEastAsia"/>
@@ -374,6 +347,9 @@
         <w:jc w:val="center"/>
       </w:pPr>
       <w:r>
+        <w:rPr>
+          <w:noProof/>
+        </w:rPr>
         <w:lastRenderedPageBreak/>
         <w:drawing>
           <wp:inline distT="0" distB="0" distL="0" distR="0" wp14:anchorId="648070EE" wp14:editId="7D39A439">
@@ -391,7 +367,7 @@
                     <pic:cNvPicPr/>
                   </pic:nvPicPr>
                   <pic:blipFill>
-                    <a:blip r:embed="rId4"/>
+                    <a:blip r:embed="rId5"/>
                     <a:stretch>
                       <a:fillRect/>
                     </a:stretch>
@@ -465,6 +441,9 @@
         <w:jc w:val="center"/>
       </w:pPr>
       <w:r>
+        <w:rPr>
+          <w:noProof/>
+        </w:rPr>
         <w:drawing>
           <wp:inline distT="0" distB="0" distL="0" distR="0" wp14:anchorId="24FDC0E4" wp14:editId="730C910D">
             <wp:extent cx="4191000" cy="1799336"/>
@@ -481,7 +460,7 @@
                     <pic:cNvPicPr/>
                   </pic:nvPicPr>
                   <pic:blipFill>
-                    <a:blip r:embed="rId5"/>
+                    <a:blip r:embed="rId6"/>
                     <a:stretch>
                       <a:fillRect/>
                     </a:stretch>
@@ -529,6 +508,9 @@
         <w:jc w:val="center"/>
       </w:pPr>
       <w:r>
+        <w:rPr>
+          <w:noProof/>
+        </w:rPr>
         <w:lastRenderedPageBreak/>
         <w:drawing>
           <wp:inline distT="0" distB="0" distL="0" distR="0" wp14:anchorId="1CCA0E75" wp14:editId="59C68EB1">
@@ -546,7 +528,7 @@
                     <pic:cNvPicPr/>
                   </pic:nvPicPr>
                   <pic:blipFill>
-                    <a:blip r:embed="rId6"/>
+                    <a:blip r:embed="rId7"/>
                     <a:stretch>
                       <a:fillRect/>
                     </a:stretch>
@@ -578,6 +560,9 @@
         <w:jc w:val="center"/>
       </w:pPr>
       <w:r>
+        <w:rPr>
+          <w:noProof/>
+        </w:rPr>
         <w:drawing>
           <wp:inline distT="0" distB="0" distL="0" distR="0" wp14:anchorId="6AAB6433" wp14:editId="053A9FFA">
             <wp:extent cx="4432300" cy="3347691"/>
@@ -594,7 +579,7 @@
                     <pic:cNvPicPr/>
                   </pic:nvPicPr>
                   <pic:blipFill>
-                    <a:blip r:embed="rId7"/>
+                    <a:blip r:embed="rId8"/>
                     <a:stretch>
                       <a:fillRect/>
                     </a:stretch>
@@ -648,7 +633,7 @@
       <w:r>
         <w:t xml:space="preserve"> would NOT work in my HashMap was designed to store words. Using </w:t>
       </w:r>
-      <w:hyperlink r:id="rId8" w:history="1">
+      <w:hyperlink r:id="rId9" w:history="1">
         <w:r>
           <w:rPr>
             <w:rStyle w:val="Hyperlink"/>
@@ -784,6 +769,9 @@
         <w:jc w:val="center"/>
       </w:pPr>
       <w:r>
+        <w:rPr>
+          <w:noProof/>
+        </w:rPr>
         <w:drawing>
           <wp:inline distT="0" distB="0" distL="0" distR="0" wp14:anchorId="3B2046EC" wp14:editId="26308E9C">
             <wp:extent cx="5510041" cy="3187700"/>
@@ -800,7 +788,7 @@
                     <pic:cNvPicPr/>
                   </pic:nvPicPr>
                   <pic:blipFill>
-                    <a:blip r:embed="rId9"/>
+                    <a:blip r:embed="rId10"/>
                     <a:stretch>
                       <a:fillRect/>
                     </a:stretch>
@@ -827,7 +815,7 @@
         <w:tab/>
         <w:t xml:space="preserve">My chosen text to process using my HashMap is </w:t>
       </w:r>
-      <w:hyperlink r:id="rId10" w:history="1">
+      <w:hyperlink r:id="rId11" w:history="1">
         <w:r>
           <w:rPr>
             <w:rStyle w:val="Hyperlink"/>
@@ -857,6 +845,9 @@
         <w:jc w:val="center"/>
       </w:pPr>
       <w:r>
+        <w:rPr>
+          <w:noProof/>
+        </w:rPr>
         <w:drawing>
           <wp:inline distT="0" distB="0" distL="0" distR="0" wp14:anchorId="6C7DFA96" wp14:editId="71295FD7">
             <wp:extent cx="3467100" cy="6654800"/>
@@ -873,7 +864,7 @@
                     <pic:cNvPicPr/>
                   </pic:nvPicPr>
                   <pic:blipFill>
-                    <a:blip r:embed="rId11"/>
+                    <a:blip r:embed="rId12"/>
                     <a:stretch>
                       <a:fillRect/>
                     </a:stretch>
@@ -923,7 +914,7 @@
             <wp:cNvGraphicFramePr/>
             <a:graphic xmlns:a="http://schemas.openxmlformats.org/drawingml/2006/main">
               <a:graphicData uri="http://schemas.openxmlformats.org/drawingml/2006/chart">
-                <c:chart xmlns:c="http://schemas.openxmlformats.org/drawingml/2006/chart" xmlns:r="http://schemas.openxmlformats.org/officeDocument/2006/relationships" r:id="rId12"/>
+                <c:chart xmlns:c="http://schemas.openxmlformats.org/drawingml/2006/chart" xmlns:r="http://schemas.openxmlformats.org/officeDocument/2006/relationships" r:id="rId13"/>
               </a:graphicData>
             </a:graphic>
           </wp:inline>
@@ -1008,7 +999,7 @@
             <wp:cNvGraphicFramePr/>
             <a:graphic xmlns:a="http://schemas.openxmlformats.org/drawingml/2006/main">
               <a:graphicData uri="http://schemas.openxmlformats.org/drawingml/2006/chart">
-                <c:chart xmlns:c="http://schemas.openxmlformats.org/drawingml/2006/chart" xmlns:r="http://schemas.openxmlformats.org/officeDocument/2006/relationships" r:id="rId13"/>
+                <c:chart xmlns:c="http://schemas.openxmlformats.org/drawingml/2006/chart" xmlns:r="http://schemas.openxmlformats.org/officeDocument/2006/relationships" r:id="rId14"/>
               </a:graphicData>
             </a:graphic>
           </wp:inline>
@@ -1091,6 +1082,9 @@
         <w:jc w:val="center"/>
       </w:pPr>
       <w:r>
+        <w:rPr>
+          <w:noProof/>
+        </w:rPr>
         <w:drawing>
           <wp:inline distT="0" distB="0" distL="0" distR="0" wp14:anchorId="22A92E13" wp14:editId="02E1B738">
             <wp:extent cx="4968875" cy="698500"/>
@@ -1107,7 +1101,7 @@
                     <pic:cNvPicPr/>
                   </pic:nvPicPr>
                   <pic:blipFill>
-                    <a:blip r:embed="rId14"/>
+                    <a:blip r:embed="rId15"/>
                     <a:stretch>
                       <a:fillRect/>
                     </a:stretch>
@@ -1157,6 +1151,9 @@
         <w:jc w:val="center"/>
       </w:pPr>
       <w:r>
+        <w:rPr>
+          <w:noProof/>
+        </w:rPr>
         <w:drawing>
           <wp:inline distT="0" distB="0" distL="0" distR="0" wp14:anchorId="25EFBA9D" wp14:editId="13B7DECA">
             <wp:extent cx="4952093" cy="673100"/>
@@ -1173,7 +1170,7 @@
                     <pic:cNvPicPr/>
                   </pic:nvPicPr>
                   <pic:blipFill>
-                    <a:blip r:embed="rId15"/>
+                    <a:blip r:embed="rId16"/>
                     <a:stretch>
                       <a:fillRect/>
                     </a:stretch>
@@ -1197,7 +1194,13 @@
     <w:p>
       <w:r>
         <w:tab/>
-        <w:t>As we can see, Java’s built-in HashMap is significantly faster than my own implementation. It is approximately 77.5% faster than my own implementation. This could be for a few reasons, like Java’s hashing function being more optimized, and how resizing is done in bulk, not every time it is necessary like mine. However, this resizing in bulk causes it to use a little bit more memory. Java’s HashMap used 13,826 KB while my HashMap used 10,010.50 KB. Since I don’t resize in bulk, there is not as much overhead memory being used.</w:t>
+        <w:t>As we can see, Java’s built-in HashMap is significantly faster than my own implementation. It is approximately 77.5% faster than my own implementation. This could be for a few reasons, like Java’s hashing function being more optimized, and how resizing is done in bulk, not every time it is necessary like mine. However, this resizing in bulk causes it to use a little bit more memory. Java’s HashMap used 13,826 KB while my HashMap used 10,010.50 KB. Since I don’t resize</w:t>
+      </w:r>
+      <w:r>
+        <w:t xml:space="preserve"> the array</w:t>
+      </w:r>
+      <w:r>
+        <w:t xml:space="preserve"> in bulk, there is not as much overhead memory being used.</w:t>
       </w:r>
     </w:p>
     <w:p>
@@ -1224,7 +1227,13 @@
       </w:r>
       <w:bookmarkEnd w:id="0"/>
       <w:r>
-        <w:t>These experiments allowed to deeply understand the inner workings of a HashMap by implementing a simple version of my own from scratch. It taught me the important relationship between a hashing function, the load factor, and memory usage. Processing large data sets gave me enough data to draw conclusions about HashMap to gain a better understanding. This experiment also showed me how effective benchmarking can be when applying data structures to real-world problems.</w:t>
+        <w:t>These experiments allowed</w:t>
+      </w:r>
+      <w:r>
+        <w:t xml:space="preserve"> me</w:t>
+      </w:r>
+      <w:r>
+        <w:t xml:space="preserve"> to deeply understand the inner workings of a HashMap by implementing a simple version of my own from scratch. It taught me the important relationship between a hashing function, the load factor, and memory usage. Processing large data sets gave me enough data to draw conclusions about HashMap to gain a better understanding. This experiment also showed me how effective benchmarking can be when applying data structures to real-world problems.</w:t>
       </w:r>
     </w:p>
     <w:sectPr>

--- a/Documentation/SimpleHashMap Documentation.docx
+++ b/Documentation/SimpleHashMap Documentation.docx
@@ -700,15 +700,36 @@
       <w:proofErr w:type="spellStart"/>
       <w:proofErr w:type="gramStart"/>
       <w:r>
+        <w:rPr>
+          <w:b/>
+          <w:bCs/>
+          <w:u w:val="single"/>
+        </w:rPr>
         <w:t>gc</w:t>
       </w:r>
       <w:proofErr w:type="spellEnd"/>
       <w:r>
+        <w:rPr>
+          <w:b/>
+          <w:bCs/>
+          <w:u w:val="single"/>
+        </w:rPr>
         <w:t>(</w:t>
       </w:r>
       <w:proofErr w:type="gramEnd"/>
       <w:r>
-        <w:t xml:space="preserve">)) once before our program to make sure our memory usage is accurate as possible. The method used to track the time was </w:t>
+        <w:rPr>
+          <w:b/>
+          <w:bCs/>
+          <w:u w:val="single"/>
+        </w:rPr>
+        <w:t>)</w:t>
+      </w:r>
+      <w:r>
+        <w:t xml:space="preserve">) </w:t>
+      </w:r>
+      <w:r>
+        <w:t xml:space="preserve">once before our program to make sure our memory usage is accurate as possible. The method used to track the time was </w:t>
       </w:r>
       <w:proofErr w:type="spellStart"/>
       <w:r>

--- a/Documentation/SimpleHashMap Documentation.docx
+++ b/Documentation/SimpleHashMap Documentation.docx
@@ -75,45 +75,13 @@
         <w:t>HashMap</w:t>
       </w:r>
       <w:r>
-        <w:t xml:space="preserve"> is a data structure that stores data in (key, value) pairs. Each key has a value, and you can access that value by using the corresponding key. With this system, storing data, looking up data, or removing data in a HashMap is extremely efficient, as it is an </w:t>
-      </w:r>
-      <w:proofErr w:type="gramStart"/>
-      <w:r>
-        <w:t>O(</w:t>
-      </w:r>
-      <w:proofErr w:type="gramEnd"/>
-      <w:r>
-        <w:t xml:space="preserve">1) operation. </w:t>
+        <w:t xml:space="preserve"> is a data structure that stores data in (key, value) pairs. Each key has a value, and you can access that value by using the corresponding key. With this system, storing data, looking up data, or removing data in a HashMap is extremely efficient, as it is an O(1) operation. </w:t>
       </w:r>
     </w:p>
     <w:p>
       <w:r>
         <w:tab/>
-        <w:t xml:space="preserve">To understand </w:t>
-      </w:r>
-      <w:proofErr w:type="spellStart"/>
-      <w:r>
-        <w:t>HashMaps</w:t>
-      </w:r>
-      <w:proofErr w:type="spellEnd"/>
-      <w:r>
-        <w:t xml:space="preserve"> well, we must look at their implementation and important factors to try and recreate your own simple HashMap with its own hashing function. </w:t>
-      </w:r>
-      <w:proofErr w:type="spellStart"/>
-      <w:r>
-        <w:t>HashMaps</w:t>
-      </w:r>
-      <w:proofErr w:type="spellEnd"/>
-      <w:r>
-        <w:t xml:space="preserve"> is an associative array that stores a set of data in (key, value) pairs. This means we need a way to make an array where every index can be a place where a key and a value is stored. Arrays also have a set size limit. </w:t>
-      </w:r>
-      <w:proofErr w:type="spellStart"/>
-      <w:r>
-        <w:t>HashMaps</w:t>
-      </w:r>
-      <w:proofErr w:type="spellEnd"/>
-      <w:r>
-        <w:t xml:space="preserve"> have a function that resizes that array once the </w:t>
+        <w:t xml:space="preserve">To understand HashMaps well, we must look at their implementation and important factors to try and recreate your own simple HashMap with its own hashing function. HashMaps is an associative array that stores a set of data in (key, value) pairs. This means we need a way to make an array where every index can be a place where a key and a value is stored. Arrays also have a set size limit. HashMaps have a function that resizes that array once the </w:t>
       </w:r>
       <w:r>
         <w:rPr>
@@ -658,33 +626,7 @@
         <w:t>EXTRA CREDIT:</w:t>
       </w:r>
       <w:r>
-        <w:t xml:space="preserve"> I wanted to see the relationships between the load factor and the time it took to process the data, and the memory used to process that data. I needed a reliable way to log this data. To see how much memory a program uses, we can use the Runtime class. We can place variables before and after our program to track the amount of memory used. By using methods </w:t>
-      </w:r>
-      <w:proofErr w:type="spellStart"/>
-      <w:proofErr w:type="gramStart"/>
-      <w:r>
-        <w:t>totalMemory</w:t>
-      </w:r>
-      <w:proofErr w:type="spellEnd"/>
-      <w:r>
-        <w:t>(</w:t>
-      </w:r>
-      <w:proofErr w:type="gramEnd"/>
-      <w:r>
-        <w:t xml:space="preserve">) – </w:t>
-      </w:r>
-      <w:proofErr w:type="spellStart"/>
-      <w:proofErr w:type="gramStart"/>
-      <w:r>
-        <w:t>freeMemory</w:t>
-      </w:r>
-      <w:proofErr w:type="spellEnd"/>
-      <w:r>
-        <w:t>(</w:t>
-      </w:r>
-      <w:proofErr w:type="gramEnd"/>
-      <w:r>
-        <w:t xml:space="preserve">), we can calculate the amount of </w:t>
+        <w:t xml:space="preserve"> I wanted to see the relationships between the load factor and the time it took to process the data, and the memory used to process that data. I needed a reliable way to log this data. To see how much memory a program uses, we can use the Runtime class. We can place variables before and after our program to track the amount of memory used. By using methods totalMemory() – freeMemory(), we can calculate the amount of </w:t>
       </w:r>
       <w:r>
         <w:rPr>
@@ -698,7 +640,6 @@
         <w:t xml:space="preserve"> memory the JVM is using. I also ran the Java Garbage Collector (</w:t>
       </w:r>
       <w:proofErr w:type="spellStart"/>
-      <w:proofErr w:type="gramStart"/>
       <w:r>
         <w:rPr>
           <w:b/>
@@ -714,30 +655,13 @@
           <w:bCs/>
           <w:u w:val="single"/>
         </w:rPr>
-        <w:t>(</w:t>
-      </w:r>
-      <w:proofErr w:type="gramEnd"/>
-      <w:r>
-        <w:rPr>
-          <w:b/>
-          <w:bCs/>
-          <w:u w:val="single"/>
-        </w:rPr>
-        <w:t>)</w:t>
+        <w:t>()</w:t>
       </w:r>
       <w:r>
         <w:t xml:space="preserve">) </w:t>
       </w:r>
       <w:r>
-        <w:t xml:space="preserve">once before our program to make sure our memory usage is accurate as possible. The method used to track the time was </w:t>
-      </w:r>
-      <w:proofErr w:type="spellStart"/>
-      <w:r>
-        <w:t>System.nanoTime</w:t>
-      </w:r>
-      <w:proofErr w:type="spellEnd"/>
-      <w:r>
-        <w:t>(), which measures how long the program ran in nanoseconds, which I then converted to milliseconds.</w:t>
+        <w:t>once before our program to make sure our memory usage is accurate as possible. The method used to track the time was System.nanoTime(), which measures how long the program ran in nanoseconds, which I then converted to milliseconds.</w:t>
       </w:r>
     </w:p>
     <w:p>
@@ -958,15 +882,7 @@
     <w:p>
       <w:r>
         <w:tab/>
-        <w:t xml:space="preserve">Above, you can see a Load Factor </w:t>
-      </w:r>
-      <w:proofErr w:type="gramStart"/>
-      <w:r>
-        <w:t>vs</w:t>
-      </w:r>
-      <w:proofErr w:type="gramEnd"/>
-      <w:r>
-        <w:t xml:space="preserve"> Time Scatter Plot graph. The interesting zigzag shape in the graph indicates when my HashMap is resizing itself. This is reinforced by the fact that the load factor never goes above 0.75, which is my set limit. In the beginning, the resizing happens more often as the map is being populated with words. As the time elapsed gets higher, the less zigzags occur in our graph due to adequate size existing for any new entries. Towards the top, our map seems to stabilize and not need to resize itself anymore. This graph effectively shows the interesting relationship between load factor and map capacity over time. </w:t>
+        <w:t xml:space="preserve">Above, you can see a Load Factor vs Time Scatter Plot graph. The interesting zigzag shape in the graph indicates when my HashMap is resizing itself. This is reinforced by the fact that the load factor never goes above 0.75, which is my set limit. In the beginning, the resizing happens more often as the map is being populated with words. As the time elapsed gets higher, the less zigzags occur in our graph due to adequate size existing for any new entries. Towards the top, our map seems to stabilize and not need to resize itself anymore. This graph effectively shows the interesting relationship between load factor and map capacity over time. </w:t>
       </w:r>
     </w:p>
     <w:p>
@@ -1078,17 +994,7 @@
     <w:p>
       <w:r>
         <w:tab/>
-        <w:t xml:space="preserve">I wanted to see how my how my HashMap would hold up against Java’s own built-in HashMap. Java’s HashMap can be found in the </w:t>
-      </w:r>
-      <w:proofErr w:type="spellStart"/>
-      <w:proofErr w:type="gramStart"/>
-      <w:r>
-        <w:t>java.util</w:t>
-      </w:r>
-      <w:proofErr w:type="spellEnd"/>
-      <w:proofErr w:type="gramEnd"/>
-      <w:r>
-        <w:t xml:space="preserve"> package, and it already comes with many built-in functions unlike my very simple implementation. I wanted to see how long each HashMap would take to fully process the data, and how much memory it took. I want to see how efficient my implementation is compared to the built-in HashMap.</w:t>
+        <w:t>I wanted to see how my how my HashMap would hold up against Java’s own built-in HashMap. Java’s HashMap can be found in the java.util package, and it already comes with many built-in functions unlike my very simple implementation. I wanted to see how long each HashMap would take to fully process the data, and how much memory it took. I want to see how efficient my implementation is compared to the built-in HashMap.</w:t>
       </w:r>
     </w:p>
     <w:p>
